--- a/docx/54 готово.docx
+++ b/docx/54 готово.docx
@@ -22,6 +22,9 @@
     </w:p>
     <w:p>
       <w:pPr>
+        <w:keepNext w:val="0"/>
+        <w:keepLines w:val="0"/>
+        <w:widowControl w:val="0"/>
         <w:spacing w:lineRule="auto" w:after="0" w:line="276" w:before="0"/>
         <w:ind w:left="0" w:firstLine="405" w:right="0"/>
         <w:contextualSpacing w:val="0"/>
@@ -35,6 +38,9 @@
     </w:p>
     <w:p>
       <w:pPr>
+        <w:keepNext w:val="0"/>
+        <w:keepLines w:val="0"/>
+        <w:widowControl w:val="0"/>
         <w:spacing w:lineRule="auto" w:after="0" w:line="276" w:before="0"/>
         <w:ind w:left="0" w:firstLine="405" w:right="0"/>
         <w:contextualSpacing w:val="0"/>
@@ -49,6 +55,9 @@
     </w:p>
     <w:p>
       <w:pPr>
+        <w:keepNext w:val="0"/>
+        <w:keepLines w:val="0"/>
+        <w:widowControl w:val="0"/>
         <w:ind w:firstLine="405"/>
         <w:contextualSpacing w:val="0"/>
       </w:pPr>
@@ -63,6 +72,9 @@
     </w:p>
     <w:p>
       <w:pPr>
+        <w:keepNext w:val="0"/>
+        <w:keepLines w:val="0"/>
+        <w:widowControl w:val="0"/>
         <w:ind w:firstLine="405"/>
         <w:contextualSpacing w:val="0"/>
       </w:pPr>
@@ -77,6 +89,9 @@
     </w:p>
     <w:p>
       <w:pPr>
+        <w:keepNext w:val="0"/>
+        <w:keepLines w:val="0"/>
+        <w:widowControl w:val="0"/>
         <w:ind w:firstLine="405"/>
         <w:contextualSpacing w:val="0"/>
       </w:pPr>
@@ -91,6 +106,9 @@
     </w:p>
     <w:p>
       <w:pPr>
+        <w:keepNext w:val="0"/>
+        <w:keepLines w:val="0"/>
+        <w:widowControl w:val="0"/>
         <w:ind w:firstLine="405"/>
         <w:contextualSpacing w:val="0"/>
       </w:pPr>
@@ -105,6 +123,9 @@
     </w:p>
     <w:p>
       <w:pPr>
+        <w:keepNext w:val="0"/>
+        <w:keepLines w:val="0"/>
+        <w:widowControl w:val="0"/>
         <w:ind w:firstLine="405"/>
         <w:contextualSpacing w:val="0"/>
       </w:pPr>
@@ -119,6 +140,9 @@
     </w:p>
     <w:p>
       <w:pPr>
+        <w:keepNext w:val="0"/>
+        <w:keepLines w:val="0"/>
+        <w:widowControl w:val="0"/>
         <w:ind w:firstLine="405"/>
         <w:contextualSpacing w:val="0"/>
       </w:pPr>
@@ -151,6 +175,9 @@
     </w:p>
     <w:p>
       <w:pPr>
+        <w:keepNext w:val="0"/>
+        <w:keepLines w:val="0"/>
+        <w:widowControl w:val="0"/>
         <w:ind w:firstLine="405"/>
         <w:contextualSpacing w:val="0"/>
       </w:pPr>
@@ -165,6 +192,9 @@
     </w:p>
     <w:p>
       <w:pPr>
+        <w:keepNext w:val="0"/>
+        <w:keepLines w:val="0"/>
+        <w:widowControl w:val="0"/>
         <w:ind w:firstLine="405"/>
         <w:contextualSpacing w:val="0"/>
       </w:pPr>
@@ -179,6 +209,9 @@
     </w:p>
     <w:p>
       <w:pPr>
+        <w:keepNext w:val="0"/>
+        <w:keepLines w:val="0"/>
+        <w:widowControl w:val="0"/>
         <w:ind w:firstLine="405"/>
         <w:contextualSpacing w:val="0"/>
       </w:pPr>
@@ -193,6 +226,9 @@
     </w:p>
     <w:p>
       <w:pPr>
+        <w:keepNext w:val="0"/>
+        <w:keepLines w:val="0"/>
+        <w:widowControl w:val="0"/>
         <w:ind w:firstLine="405"/>
         <w:contextualSpacing w:val="0"/>
       </w:pPr>
@@ -207,6 +243,9 @@
     </w:p>
     <w:p>
       <w:pPr>
+        <w:keepNext w:val="0"/>
+        <w:keepLines w:val="0"/>
+        <w:widowControl w:val="0"/>
         <w:ind w:firstLine="405"/>
         <w:contextualSpacing w:val="0"/>
       </w:pPr>
@@ -221,6 +260,9 @@
     </w:p>
     <w:p>
       <w:pPr>
+        <w:keepNext w:val="0"/>
+        <w:keepLines w:val="0"/>
+        <w:widowControl w:val="0"/>
         <w:ind w:firstLine="405"/>
         <w:contextualSpacing w:val="0"/>
       </w:pPr>
@@ -235,6 +277,9 @@
     </w:p>
     <w:p>
       <w:pPr>
+        <w:keepNext w:val="0"/>
+        <w:keepLines w:val="0"/>
+        <w:widowControl w:val="0"/>
         <w:ind w:firstLine="405"/>
         <w:contextualSpacing w:val="0"/>
       </w:pPr>
@@ -249,6 +294,9 @@
     </w:p>
     <w:p>
       <w:pPr>
+        <w:keepNext w:val="0"/>
+        <w:keepLines w:val="0"/>
+        <w:widowControl w:val="0"/>
         <w:ind w:firstLine="405"/>
         <w:contextualSpacing w:val="0"/>
       </w:pPr>
@@ -263,6 +311,9 @@
     </w:p>
     <w:p>
       <w:pPr>
+        <w:keepNext w:val="0"/>
+        <w:keepLines w:val="0"/>
+        <w:widowControl w:val="0"/>
         <w:ind w:firstLine="405"/>
         <w:contextualSpacing w:val="0"/>
       </w:pPr>
@@ -277,6 +328,9 @@
     </w:p>
     <w:p>
       <w:pPr>
+        <w:keepNext w:val="0"/>
+        <w:keepLines w:val="0"/>
+        <w:widowControl w:val="0"/>
         <w:ind w:firstLine="405"/>
         <w:contextualSpacing w:val="0"/>
       </w:pPr>
@@ -291,6 +345,9 @@
     </w:p>
     <w:p>
       <w:pPr>
+        <w:keepNext w:val="0"/>
+        <w:keepLines w:val="0"/>
+        <w:widowControl w:val="0"/>
         <w:ind w:firstLine="405"/>
         <w:contextualSpacing w:val="0"/>
       </w:pPr>
@@ -323,6 +380,9 @@
     </w:p>
     <w:p>
       <w:pPr>
+        <w:keepNext w:val="0"/>
+        <w:keepLines w:val="0"/>
+        <w:widowControl w:val="0"/>
         <w:ind w:firstLine="405"/>
         <w:contextualSpacing w:val="0"/>
       </w:pPr>
@@ -337,6 +397,9 @@
     </w:p>
     <w:p>
       <w:pPr>
+        <w:keepNext w:val="0"/>
+        <w:keepLines w:val="0"/>
+        <w:widowControl w:val="0"/>
         <w:ind w:firstLine="405"/>
         <w:contextualSpacing w:val="0"/>
       </w:pPr>
@@ -351,6 +414,9 @@
     </w:p>
     <w:p>
       <w:pPr>
+        <w:keepNext w:val="0"/>
+        <w:keepLines w:val="0"/>
+        <w:widowControl w:val="0"/>
         <w:ind w:firstLine="405"/>
         <w:contextualSpacing w:val="0"/>
       </w:pPr>
@@ -365,6 +431,9 @@
     </w:p>
     <w:p>
       <w:pPr>
+        <w:keepNext w:val="0"/>
+        <w:keepLines w:val="0"/>
+        <w:widowControl w:val="0"/>
         <w:ind w:firstLine="405"/>
         <w:contextualSpacing w:val="0"/>
       </w:pPr>
@@ -379,6 +448,9 @@
     </w:p>
     <w:p>
       <w:pPr>
+        <w:keepNext w:val="0"/>
+        <w:keepLines w:val="0"/>
+        <w:widowControl w:val="0"/>
         <w:ind w:firstLine="405"/>
         <w:contextualSpacing w:val="0"/>
       </w:pPr>
@@ -393,6 +465,9 @@
     </w:p>
     <w:p>
       <w:pPr>
+        <w:keepNext w:val="0"/>
+        <w:keepLines w:val="0"/>
+        <w:widowControl w:val="0"/>
         <w:ind w:firstLine="405"/>
         <w:contextualSpacing w:val="0"/>
       </w:pPr>
@@ -407,6 +482,9 @@
     </w:p>
     <w:p>
       <w:pPr>
+        <w:keepNext w:val="0"/>
+        <w:keepLines w:val="0"/>
+        <w:widowControl w:val="0"/>
         <w:ind w:firstLine="405"/>
         <w:contextualSpacing w:val="0"/>
       </w:pPr>
@@ -421,6 +499,9 @@
     </w:p>
     <w:p>
       <w:pPr>
+        <w:keepNext w:val="0"/>
+        <w:keepLines w:val="0"/>
+        <w:widowControl w:val="0"/>
         <w:ind w:firstLine="405"/>
         <w:contextualSpacing w:val="0"/>
       </w:pPr>
@@ -435,6 +516,9 @@
     </w:p>
     <w:p>
       <w:pPr>
+        <w:keepNext w:val="0"/>
+        <w:keepLines w:val="0"/>
+        <w:widowControl w:val="0"/>
         <w:ind w:firstLine="405"/>
         <w:contextualSpacing w:val="0"/>
       </w:pPr>
@@ -449,6 +533,9 @@
     </w:p>
     <w:p>
       <w:pPr>
+        <w:keepNext w:val="0"/>
+        <w:keepLines w:val="0"/>
+        <w:widowControl w:val="0"/>
         <w:ind w:firstLine="405"/>
         <w:contextualSpacing w:val="0"/>
       </w:pPr>
@@ -463,6 +550,9 @@
     </w:p>
     <w:p>
       <w:pPr>
+        <w:keepNext w:val="0"/>
+        <w:keepLines w:val="0"/>
+        <w:widowControl w:val="0"/>
         <w:ind w:firstLine="405"/>
         <w:contextualSpacing w:val="0"/>
       </w:pPr>
@@ -477,6 +567,9 @@
     </w:p>
     <w:p>
       <w:pPr>
+        <w:keepNext w:val="0"/>
+        <w:keepLines w:val="0"/>
+        <w:widowControl w:val="0"/>
         <w:ind w:firstLine="405"/>
         <w:contextualSpacing w:val="0"/>
       </w:pPr>
@@ -491,6 +584,9 @@
     </w:p>
     <w:p>
       <w:pPr>
+        <w:keepNext w:val="0"/>
+        <w:keepLines w:val="0"/>
+        <w:widowControl w:val="0"/>
         <w:ind w:firstLine="405"/>
         <w:contextualSpacing w:val="0"/>
       </w:pPr>
@@ -505,6 +601,9 @@
     </w:p>
     <w:p>
       <w:pPr>
+        <w:keepNext w:val="0"/>
+        <w:keepLines w:val="0"/>
+        <w:widowControl w:val="0"/>
         <w:ind w:firstLine="405"/>
         <w:contextualSpacing w:val="0"/>
       </w:pPr>
@@ -519,6 +618,9 @@
     </w:p>
     <w:p>
       <w:pPr>
+        <w:keepNext w:val="0"/>
+        <w:keepLines w:val="0"/>
+        <w:widowControl w:val="0"/>
         <w:ind w:firstLine="405"/>
         <w:contextualSpacing w:val="0"/>
       </w:pPr>
@@ -542,6 +644,9 @@
     </w:p>
     <w:p>
       <w:pPr>
+        <w:keepNext w:val="0"/>
+        <w:keepLines w:val="0"/>
+        <w:widowControl w:val="0"/>
         <w:ind w:firstLine="405"/>
         <w:contextualSpacing w:val="0"/>
       </w:pPr>
@@ -556,6 +661,9 @@
     </w:p>
     <w:p>
       <w:pPr>
+        <w:keepNext w:val="0"/>
+        <w:keepLines w:val="0"/>
+        <w:widowControl w:val="0"/>
         <w:ind w:firstLine="405"/>
         <w:contextualSpacing w:val="0"/>
       </w:pPr>
@@ -579,6 +687,9 @@
     </w:p>
     <w:p>
       <w:pPr>
+        <w:keepNext w:val="0"/>
+        <w:keepLines w:val="0"/>
+        <w:widowControl w:val="0"/>
         <w:ind w:firstLine="405"/>
         <w:contextualSpacing w:val="0"/>
       </w:pPr>
@@ -602,6 +713,9 @@
     </w:p>
     <w:p>
       <w:pPr>
+        <w:keepNext w:val="0"/>
+        <w:keepLines w:val="0"/>
+        <w:widowControl w:val="0"/>
         <w:ind w:firstLine="405"/>
         <w:contextualSpacing w:val="0"/>
       </w:pPr>
@@ -616,6 +730,9 @@
     </w:p>
     <w:p>
       <w:pPr>
+        <w:keepNext w:val="0"/>
+        <w:keepLines w:val="0"/>
+        <w:widowControl w:val="0"/>
         <w:ind w:firstLine="405"/>
         <w:contextualSpacing w:val="0"/>
       </w:pPr>
@@ -630,6 +747,9 @@
     </w:p>
     <w:p>
       <w:pPr>
+        <w:keepNext w:val="0"/>
+        <w:keepLines w:val="0"/>
+        <w:widowControl w:val="0"/>
         <w:ind w:firstLine="405"/>
         <w:contextualSpacing w:val="0"/>
       </w:pPr>
@@ -645,6 +765,9 @@
     </w:p>
     <w:p>
       <w:pPr>
+        <w:keepNext w:val="0"/>
+        <w:keepLines w:val="0"/>
+        <w:widowControl w:val="0"/>
         <w:ind w:firstLine="405"/>
         <w:contextualSpacing w:val="0"/>
       </w:pPr>
@@ -659,6 +782,9 @@
     </w:p>
     <w:p>
       <w:pPr>
+        <w:keepNext w:val="0"/>
+        <w:keepLines w:val="0"/>
+        <w:widowControl w:val="0"/>
         <w:ind w:left="540" w:firstLine="0"/>
         <w:contextualSpacing w:val="0"/>
       </w:pPr>
@@ -676,6 +802,9 @@
     </w:p>
     <w:p>
       <w:pPr>
+        <w:keepNext w:val="0"/>
+        <w:keepLines w:val="0"/>
+        <w:widowControl w:val="0"/>
         <w:ind w:firstLine="405"/>
         <w:contextualSpacing w:val="0"/>
       </w:pPr>
@@ -690,6 +819,9 @@
     </w:p>
     <w:p>
       <w:pPr>
+        <w:keepNext w:val="0"/>
+        <w:keepLines w:val="0"/>
+        <w:widowControl w:val="0"/>
         <w:ind w:firstLine="405"/>
         <w:contextualSpacing w:val="0"/>
       </w:pPr>
@@ -704,6 +836,9 @@
     </w:p>
     <w:p>
       <w:pPr>
+        <w:keepNext w:val="0"/>
+        <w:keepLines w:val="0"/>
+        <w:widowControl w:val="0"/>
         <w:ind w:firstLine="405"/>
         <w:contextualSpacing w:val="0"/>
       </w:pPr>
@@ -718,6 +853,9 @@
     </w:p>
     <w:p>
       <w:pPr>
+        <w:keepNext w:val="0"/>
+        <w:keepLines w:val="0"/>
+        <w:widowControl w:val="0"/>
         <w:ind w:firstLine="405"/>
         <w:contextualSpacing w:val="0"/>
       </w:pPr>
@@ -732,6 +870,9 @@
     </w:p>
     <w:p>
       <w:pPr>
+        <w:keepNext w:val="0"/>
+        <w:keepLines w:val="0"/>
+        <w:widowControl w:val="0"/>
         <w:ind w:firstLine="405"/>
         <w:contextualSpacing w:val="0"/>
       </w:pPr>
@@ -746,6 +887,9 @@
     </w:p>
     <w:p>
       <w:pPr>
+        <w:keepNext w:val="0"/>
+        <w:keepLines w:val="0"/>
+        <w:widowControl w:val="0"/>
         <w:ind w:firstLine="405"/>
         <w:contextualSpacing w:val="0"/>
       </w:pPr>
@@ -760,6 +904,9 @@
     </w:p>
     <w:p>
       <w:pPr>
+        <w:keepNext w:val="0"/>
+        <w:keepLines w:val="0"/>
+        <w:widowControl w:val="0"/>
         <w:ind w:firstLine="405"/>
         <w:contextualSpacing w:val="0"/>
       </w:pPr>
@@ -774,6 +921,9 @@
     </w:p>
     <w:p>
       <w:pPr>
+        <w:keepNext w:val="0"/>
+        <w:keepLines w:val="0"/>
+        <w:widowControl w:val="0"/>
         <w:ind w:firstLine="405"/>
         <w:contextualSpacing w:val="0"/>
       </w:pPr>
@@ -788,6 +938,9 @@
     </w:p>
     <w:p>
       <w:pPr>
+        <w:keepNext w:val="0"/>
+        <w:keepLines w:val="0"/>
+        <w:widowControl w:val="0"/>
         <w:ind w:firstLine="405"/>
         <w:contextualSpacing w:val="0"/>
       </w:pPr>
@@ -802,6 +955,9 @@
     </w:p>
     <w:p>
       <w:pPr>
+        <w:keepNext w:val="0"/>
+        <w:keepLines w:val="0"/>
+        <w:widowControl w:val="0"/>
         <w:ind w:firstLine="405"/>
         <w:contextualSpacing w:val="0"/>
       </w:pPr>
@@ -816,6 +972,9 @@
     </w:p>
     <w:p>
       <w:pPr>
+        <w:keepNext w:val="0"/>
+        <w:keepLines w:val="0"/>
+        <w:widowControl w:val="0"/>
         <w:ind w:firstLine="405"/>
         <w:contextualSpacing w:val="0"/>
       </w:pPr>
@@ -830,6 +989,9 @@
     </w:p>
     <w:p>
       <w:pPr>
+        <w:keepNext w:val="0"/>
+        <w:keepLines w:val="0"/>
+        <w:widowControl w:val="0"/>
         <w:ind w:firstLine="405"/>
         <w:contextualSpacing w:val="0"/>
       </w:pPr>
@@ -844,6 +1006,9 @@
     </w:p>
     <w:p>
       <w:pPr>
+        <w:keepNext w:val="0"/>
+        <w:keepLines w:val="0"/>
+        <w:widowControl w:val="0"/>
         <w:ind w:firstLine="405"/>
         <w:contextualSpacing w:val="0"/>
       </w:pPr>
@@ -858,6 +1023,9 @@
     </w:p>
     <w:p>
       <w:pPr>
+        <w:keepNext w:val="0"/>
+        <w:keepLines w:val="0"/>
+        <w:widowControl w:val="0"/>
         <w:ind w:firstLine="405"/>
         <w:contextualSpacing w:val="0"/>
       </w:pPr>
@@ -872,6 +1040,9 @@
     </w:p>
     <w:p>
       <w:pPr>
+        <w:keepNext w:val="0"/>
+        <w:keepLines w:val="0"/>
+        <w:widowControl w:val="0"/>
         <w:ind w:firstLine="405"/>
         <w:contextualSpacing w:val="0"/>
       </w:pPr>
@@ -886,6 +1057,9 @@
     </w:p>
     <w:p>
       <w:pPr>
+        <w:keepNext w:val="0"/>
+        <w:keepLines w:val="0"/>
+        <w:widowControl w:val="0"/>
         <w:ind w:firstLine="405"/>
         <w:contextualSpacing w:val="0"/>
       </w:pPr>
@@ -900,6 +1074,9 @@
     </w:p>
     <w:p>
       <w:pPr>
+        <w:keepNext w:val="0"/>
+        <w:keepLines w:val="0"/>
+        <w:widowControl w:val="0"/>
         <w:ind w:firstLine="405"/>
         <w:contextualSpacing w:val="0"/>
       </w:pPr>
@@ -914,6 +1091,9 @@
     </w:p>
     <w:p>
       <w:pPr>
+        <w:keepNext w:val="0"/>
+        <w:keepLines w:val="0"/>
+        <w:widowControl w:val="0"/>
         <w:ind w:firstLine="405"/>
         <w:contextualSpacing w:val="0"/>
       </w:pPr>
@@ -928,6 +1108,9 @@
     </w:p>
     <w:p>
       <w:pPr>
+        <w:keepNext w:val="0"/>
+        <w:keepLines w:val="0"/>
+        <w:widowControl w:val="0"/>
         <w:ind w:firstLine="405"/>
         <w:contextualSpacing w:val="0"/>
       </w:pPr>
@@ -942,6 +1125,9 @@
     </w:p>
     <w:p>
       <w:pPr>
+        <w:keepNext w:val="0"/>
+        <w:keepLines w:val="0"/>
+        <w:widowControl w:val="0"/>
         <w:ind w:firstLine="405"/>
         <w:contextualSpacing w:val="0"/>
       </w:pPr>
@@ -956,17 +1142,23 @@
     </w:p>
     <w:p>
       <w:pPr>
-        <w:ind w:firstLine="405"/>
-        <w:contextualSpacing w:val="0"/>
-      </w:pPr>
-      <w:r>
-        <w:rPr>
-          <w:rtl w:val="0"/>
-        </w:rPr>
-      </w:r>
-    </w:p>
-    <w:p>
-      <w:pPr>
+        <w:keepNext w:val="0"/>
+        <w:keepLines w:val="0"/>
+        <w:widowControl w:val="0"/>
+        <w:ind w:firstLine="405"/>
+        <w:contextualSpacing w:val="0"/>
+      </w:pPr>
+      <w:r>
+        <w:rPr>
+          <w:rtl w:val="0"/>
+        </w:rPr>
+      </w:r>
+    </w:p>
+    <w:p>
+      <w:pPr>
+        <w:keepNext w:val="0"/>
+        <w:keepLines w:val="0"/>
+        <w:widowControl w:val="0"/>
         <w:ind w:firstLine="405"/>
         <w:contextualSpacing w:val="0"/>
         <w:jc w:val="center"/>
@@ -982,17 +1174,23 @@
     </w:p>
     <w:p>
       <w:pPr>
-        <w:ind w:firstLine="405"/>
-        <w:contextualSpacing w:val="0"/>
-      </w:pPr>
-      <w:r>
-        <w:rPr>
-          <w:rtl w:val="0"/>
-        </w:rPr>
-      </w:r>
-    </w:p>
-    <w:p>
-      <w:pPr>
+        <w:keepNext w:val="0"/>
+        <w:keepLines w:val="0"/>
+        <w:widowControl w:val="0"/>
+        <w:ind w:firstLine="405"/>
+        <w:contextualSpacing w:val="0"/>
+      </w:pPr>
+      <w:r>
+        <w:rPr>
+          <w:rtl w:val="0"/>
+        </w:rPr>
+      </w:r>
+    </w:p>
+    <w:p>
+      <w:pPr>
+        <w:keepNext w:val="0"/>
+        <w:keepLines w:val="0"/>
+        <w:widowControl w:val="0"/>
         <w:ind w:firstLine="405"/>
         <w:contextualSpacing w:val="0"/>
       </w:pPr>
@@ -1007,6 +1205,9 @@
     </w:p>
     <w:p>
       <w:pPr>
+        <w:keepNext w:val="0"/>
+        <w:keepLines w:val="0"/>
+        <w:widowControl w:val="0"/>
         <w:ind w:firstLine="405"/>
         <w:contextualSpacing w:val="0"/>
       </w:pPr>
@@ -1021,6 +1222,9 @@
     </w:p>
     <w:p>
       <w:pPr>
+        <w:keepNext w:val="0"/>
+        <w:keepLines w:val="0"/>
+        <w:widowControl w:val="0"/>
         <w:ind w:firstLine="405"/>
         <w:contextualSpacing w:val="0"/>
       </w:pPr>
@@ -1035,20 +1239,26 @@
     </w:p>
     <w:p>
       <w:pPr>
-        <w:ind w:firstLine="405"/>
-        <w:contextualSpacing w:val="0"/>
-      </w:pPr>
-      <w:r>
-        <w:rPr>
-          <w:rFonts w:cs="Times New Roman" w:hAnsi="Times New Roman" w:eastAsia="Times New Roman" w:ascii="Times New Roman"/>
-          <w:sz w:val="24"/>
-          <w:rtl w:val="0"/>
-        </w:rPr>
-        <w:t xml:space="preserve">И чёрт бы с ним, с тройным жалованьем — аврор Ли ни за какие коврижки не согласился бы здесь работать, если бы ему не нужно было содержать семью. (Его настоящим именем было Сяогуан, но все его звали Майк; своих детей он назвал Су и Као, надеясь, что эти имена сослужат им лучшую службу.) Его единственным утешением, за исключением жалования, было то, что его коллеги отлично играли в драконий покер. Впрочем, за проведённое здесь время не научиться было бы сложно.</w:t>
-      </w:r>
-    </w:p>
-    <w:p>
-      <w:pPr>
+        <w:keepNext w:val="0"/>
+        <w:keepLines w:val="0"/>
+        <w:widowControl w:val="0"/>
+        <w:ind w:firstLine="405"/>
+        <w:contextualSpacing w:val="0"/>
+      </w:pPr>
+      <w:r>
+        <w:rPr>
+          <w:rFonts w:cs="Times New Roman" w:hAnsi="Times New Roman" w:eastAsia="Times New Roman" w:ascii="Times New Roman"/>
+          <w:sz w:val="24"/>
+          <w:rtl w:val="0"/>
+        </w:rPr>
+        <w:t xml:space="preserve">И чёрт бы с ним, с тройным жалованьем — аврор Ли ни за какие коврижки не согласился бы здесь работать, если бы ему не нужно было содержать семью. (Его настоящим именем было Сяогуан, но все его звали Майк. Своих детей он назвал Су и Као, надеясь, что эти имена сослужат им лучшую службу.) Его единственным утешением, за исключением жалования, было то, что его коллеги отлично играли в драконий покер. Впрочем, за проведённое здесь время не научиться было бы сложно.</w:t>
+      </w:r>
+    </w:p>
+    <w:p>
+      <w:pPr>
+        <w:keepNext w:val="0"/>
+        <w:keepLines w:val="0"/>
+        <w:widowControl w:val="0"/>
         <w:ind w:firstLine="405"/>
         <w:contextualSpacing w:val="0"/>
       </w:pPr>
@@ -1063,6 +1273,9 @@
     </w:p>
     <w:p>
       <w:pPr>
+        <w:keepNext w:val="0"/>
+        <w:keepLines w:val="0"/>
+        <w:widowControl w:val="0"/>
         <w:ind w:firstLine="405"/>
         <w:contextualSpacing w:val="0"/>
       </w:pPr>
@@ -1077,6 +1290,9 @@
     </w:p>
     <w:p>
       <w:pPr>
+        <w:keepNext w:val="0"/>
+        <w:keepLines w:val="0"/>
+        <w:widowControl w:val="0"/>
         <w:ind w:firstLine="405"/>
         <w:contextualSpacing w:val="0"/>
       </w:pPr>
@@ -1091,6 +1307,9 @@
     </w:p>
     <w:p>
       <w:pPr>
+        <w:keepNext w:val="0"/>
+        <w:keepLines w:val="0"/>
+        <w:widowControl w:val="0"/>
         <w:ind w:firstLine="405"/>
         <w:contextualSpacing w:val="0"/>
       </w:pPr>
@@ -1105,6 +1324,9 @@
     </w:p>
     <w:p>
       <w:pPr>
+        <w:keepNext w:val="0"/>
+        <w:keepLines w:val="0"/>
+        <w:widowControl w:val="0"/>
         <w:ind w:firstLine="405"/>
         <w:contextualSpacing w:val="0"/>
       </w:pPr>
@@ -1119,6 +1341,9 @@
     </w:p>
     <w:p>
       <w:pPr>
+        <w:keepNext w:val="0"/>
+        <w:keepLines w:val="0"/>
+        <w:widowControl w:val="0"/>
         <w:ind w:firstLine="405"/>
         <w:contextualSpacing w:val="0"/>
       </w:pPr>
@@ -1133,6 +1358,9 @@
     </w:p>
     <w:p>
       <w:pPr>
+        <w:keepNext w:val="0"/>
+        <w:keepLines w:val="0"/>
+        <w:widowControl w:val="0"/>
         <w:ind w:firstLine="405"/>
         <w:contextualSpacing w:val="0"/>
       </w:pPr>
@@ -1147,6 +1375,9 @@
     </w:p>
     <w:p>
       <w:pPr>
+        <w:keepNext w:val="0"/>
+        <w:keepLines w:val="0"/>
+        <w:widowControl w:val="0"/>
         <w:ind w:firstLine="405"/>
         <w:contextualSpacing w:val="0"/>
       </w:pPr>
@@ -1161,6 +1392,9 @@
     </w:p>
     <w:p>
       <w:pPr>
+        <w:keepNext w:val="0"/>
+        <w:keepLines w:val="0"/>
+        <w:widowControl w:val="0"/>
         <w:ind w:firstLine="405"/>
         <w:contextualSpacing w:val="0"/>
       </w:pPr>
@@ -1175,6 +1409,9 @@
     </w:p>
     <w:p>
       <w:pPr>
+        <w:keepNext w:val="0"/>
+        <w:keepLines w:val="0"/>
+        <w:widowControl w:val="0"/>
         <w:ind w:firstLine="405"/>
         <w:contextualSpacing w:val="0"/>
       </w:pPr>
@@ -1189,6 +1426,9 @@
     </w:p>
     <w:p>
       <w:pPr>
+        <w:keepNext w:val="0"/>
+        <w:keepLines w:val="0"/>
+        <w:widowControl w:val="0"/>
         <w:ind w:firstLine="405"/>
         <w:contextualSpacing w:val="0"/>
       </w:pPr>
@@ -1203,6 +1443,9 @@
     </w:p>
     <w:p>
       <w:pPr>
+        <w:keepNext w:val="0"/>
+        <w:keepLines w:val="0"/>
+        <w:widowControl w:val="0"/>
         <w:ind w:firstLine="405"/>
         <w:contextualSpacing w:val="0"/>
       </w:pPr>
@@ -1217,6 +1460,9 @@
     </w:p>
     <w:p>
       <w:pPr>
+        <w:keepNext w:val="0"/>
+        <w:keepLines w:val="0"/>
+        <w:widowControl w:val="0"/>
         <w:ind w:firstLine="405"/>
         <w:contextualSpacing w:val="0"/>
       </w:pPr>
@@ -1231,6 +1477,9 @@
     </w:p>
     <w:p>
       <w:pPr>
+        <w:keepNext w:val="0"/>
+        <w:keepLines w:val="0"/>
+        <w:widowControl w:val="0"/>
         <w:ind w:firstLine="405"/>
         <w:contextualSpacing w:val="0"/>
       </w:pPr>
@@ -1245,6 +1494,9 @@
     </w:p>
     <w:p>
       <w:pPr>
+        <w:keepNext w:val="0"/>
+        <w:keepLines w:val="0"/>
+        <w:widowControl w:val="0"/>
         <w:ind w:firstLine="405"/>
         <w:contextualSpacing w:val="0"/>
       </w:pPr>
@@ -1259,6 +1511,9 @@
     </w:p>
     <w:p>
       <w:pPr>
+        <w:keepNext w:val="0"/>
+        <w:keepLines w:val="0"/>
+        <w:widowControl w:val="0"/>
         <w:ind w:firstLine="405"/>
         <w:contextualSpacing w:val="0"/>
       </w:pPr>
@@ -1273,17 +1528,23 @@
     </w:p>
     <w:p>
       <w:pPr>
-        <w:ind w:firstLine="405"/>
-        <w:contextualSpacing w:val="0"/>
-      </w:pPr>
-      <w:r>
-        <w:rPr>
-          <w:rtl w:val="0"/>
-        </w:rPr>
-      </w:r>
-    </w:p>
-    <w:p>
-      <w:pPr>
+        <w:keepNext w:val="0"/>
+        <w:keepLines w:val="0"/>
+        <w:widowControl w:val="0"/>
+        <w:ind w:firstLine="405"/>
+        <w:contextualSpacing w:val="0"/>
+      </w:pPr>
+      <w:r>
+        <w:rPr>
+          <w:rtl w:val="0"/>
+        </w:rPr>
+      </w:r>
+    </w:p>
+    <w:p>
+      <w:pPr>
+        <w:keepNext w:val="0"/>
+        <w:keepLines w:val="0"/>
+        <w:widowControl w:val="0"/>
         <w:ind w:firstLine="405"/>
         <w:contextualSpacing w:val="0"/>
         <w:jc w:val="center"/>
@@ -1299,17 +1560,23 @@
     </w:p>
     <w:p>
       <w:pPr>
-        <w:ind w:firstLine="405"/>
-        <w:contextualSpacing w:val="0"/>
-      </w:pPr>
-      <w:r>
-        <w:rPr>
-          <w:rtl w:val="0"/>
-        </w:rPr>
-      </w:r>
-    </w:p>
-    <w:p>
-      <w:pPr>
+        <w:keepNext w:val="0"/>
+        <w:keepLines w:val="0"/>
+        <w:widowControl w:val="0"/>
+        <w:ind w:firstLine="405"/>
+        <w:contextualSpacing w:val="0"/>
+      </w:pPr>
+      <w:r>
+        <w:rPr>
+          <w:rtl w:val="0"/>
+        </w:rPr>
+      </w:r>
+    </w:p>
+    <w:p>
+      <w:pPr>
+        <w:keepNext w:val="0"/>
+        <w:keepLines w:val="0"/>
+        <w:widowControl w:val="0"/>
         <w:ind w:firstLine="405"/>
         <w:contextualSpacing w:val="0"/>
       </w:pPr>
@@ -1324,6 +1591,9 @@
     </w:p>
     <w:p>
       <w:pPr>
+        <w:keepNext w:val="0"/>
+        <w:keepLines w:val="0"/>
+        <w:widowControl w:val="0"/>
         <w:ind w:firstLine="405"/>
         <w:contextualSpacing w:val="0"/>
       </w:pPr>
@@ -1338,6 +1608,9 @@
     </w:p>
     <w:p>
       <w:pPr>
+        <w:keepNext w:val="0"/>
+        <w:keepLines w:val="0"/>
+        <w:widowControl w:val="0"/>
         <w:ind w:firstLine="405"/>
         <w:contextualSpacing w:val="0"/>
       </w:pPr>
@@ -1352,6 +1625,9 @@
     </w:p>
     <w:p>
       <w:pPr>
+        <w:keepNext w:val="0"/>
+        <w:keepLines w:val="0"/>
+        <w:widowControl w:val="0"/>
         <w:ind w:firstLine="405"/>
         <w:contextualSpacing w:val="0"/>
       </w:pPr>
@@ -1366,6 +1642,9 @@
     </w:p>
     <w:p>
       <w:pPr>
+        <w:keepNext w:val="0"/>
+        <w:keepLines w:val="0"/>
+        <w:widowControl w:val="0"/>
         <w:ind w:firstLine="405"/>
         <w:contextualSpacing w:val="0"/>
       </w:pPr>
@@ -1380,6 +1659,9 @@
     </w:p>
     <w:p>
       <w:pPr>
+        <w:keepNext w:val="0"/>
+        <w:keepLines w:val="0"/>
+        <w:widowControl w:val="0"/>
         <w:ind w:firstLine="405"/>
         <w:contextualSpacing w:val="0"/>
       </w:pPr>
@@ -1394,6 +1676,9 @@
     </w:p>
     <w:p>
       <w:pPr>
+        <w:keepNext w:val="0"/>
+        <w:keepLines w:val="0"/>
+        <w:widowControl w:val="0"/>
         <w:ind w:firstLine="405"/>
         <w:contextualSpacing w:val="0"/>
       </w:pPr>
@@ -1408,6 +1693,9 @@
     </w:p>
     <w:p>
       <w:pPr>
+        <w:keepNext w:val="0"/>
+        <w:keepLines w:val="0"/>
+        <w:widowControl w:val="0"/>
         <w:ind w:firstLine="405"/>
         <w:contextualSpacing w:val="0"/>
       </w:pPr>
@@ -1422,6 +1710,9 @@
     </w:p>
     <w:p>
       <w:pPr>
+        <w:keepNext w:val="0"/>
+        <w:keepLines w:val="0"/>
+        <w:widowControl w:val="0"/>
         <w:ind w:firstLine="405"/>
         <w:contextualSpacing w:val="0"/>
       </w:pPr>
@@ -1436,6 +1727,9 @@
     </w:p>
     <w:p>
       <w:pPr>
+        <w:keepNext w:val="0"/>
+        <w:keepLines w:val="0"/>
+        <w:widowControl w:val="0"/>
         <w:ind w:firstLine="405"/>
         <w:contextualSpacing w:val="0"/>
       </w:pPr>
@@ -1450,6 +1744,9 @@
     </w:p>
     <w:p>
       <w:pPr>
+        <w:keepNext w:val="0"/>
+        <w:keepLines w:val="0"/>
+        <w:widowControl w:val="0"/>
         <w:ind w:firstLine="405"/>
         <w:contextualSpacing w:val="0"/>
       </w:pPr>
@@ -1464,6 +1761,9 @@
     </w:p>
     <w:p>
       <w:pPr>
+        <w:keepNext w:val="0"/>
+        <w:keepLines w:val="0"/>
+        <w:widowControl w:val="0"/>
         <w:ind w:firstLine="405"/>
         <w:contextualSpacing w:val="0"/>
       </w:pPr>
@@ -1478,6 +1778,9 @@
     </w:p>
     <w:p>
       <w:pPr>
+        <w:keepNext w:val="0"/>
+        <w:keepLines w:val="0"/>
+        <w:widowControl w:val="0"/>
         <w:ind w:firstLine="405"/>
         <w:contextualSpacing w:val="0"/>
       </w:pPr>
@@ -1509,6 +1812,9 @@
     </w:p>
     <w:p>
       <w:pPr>
+        <w:keepNext w:val="0"/>
+        <w:keepLines w:val="0"/>
+        <w:widowControl w:val="0"/>
         <w:ind w:firstLine="405"/>
         <w:contextualSpacing w:val="0"/>
       </w:pPr>
@@ -1523,6 +1829,9 @@
     </w:p>
     <w:p>
       <w:pPr>
+        <w:keepNext w:val="0"/>
+        <w:keepLines w:val="0"/>
+        <w:widowControl w:val="0"/>
         <w:ind w:firstLine="405"/>
         <w:contextualSpacing w:val="0"/>
       </w:pPr>
@@ -1537,6 +1846,9 @@
     </w:p>
     <w:p>
       <w:pPr>
+        <w:keepNext w:val="0"/>
+        <w:keepLines w:val="0"/>
+        <w:widowControl w:val="0"/>
         <w:ind w:firstLine="405"/>
         <w:contextualSpacing w:val="0"/>
       </w:pPr>
@@ -1551,6 +1863,9 @@
     </w:p>
     <w:p>
       <w:pPr>
+        <w:keepNext w:val="0"/>
+        <w:keepLines w:val="0"/>
+        <w:widowControl w:val="0"/>
         <w:ind w:firstLine="405"/>
         <w:contextualSpacing w:val="0"/>
       </w:pPr>
@@ -1574,6 +1889,9 @@
     </w:p>
     <w:p>
       <w:pPr>
+        <w:keepNext w:val="0"/>
+        <w:keepLines w:val="0"/>
+        <w:widowControl w:val="0"/>
         <w:ind w:firstLine="405"/>
         <w:contextualSpacing w:val="0"/>
       </w:pPr>
@@ -1588,6 +1906,9 @@
     </w:p>
     <w:p>
       <w:pPr>
+        <w:keepNext w:val="0"/>
+        <w:keepLines w:val="0"/>
+        <w:widowControl w:val="0"/>
         <w:ind w:firstLine="405"/>
         <w:contextualSpacing w:val="0"/>
       </w:pPr>
@@ -1602,6 +1923,9 @@
     </w:p>
     <w:p>
       <w:pPr>
+        <w:keepNext w:val="0"/>
+        <w:keepLines w:val="0"/>
+        <w:widowControl w:val="0"/>
         <w:ind w:firstLine="405"/>
         <w:contextualSpacing w:val="0"/>
       </w:pPr>
@@ -1633,6 +1957,9 @@
     </w:p>
     <w:p>
       <w:pPr>
+        <w:keepNext w:val="0"/>
+        <w:keepLines w:val="0"/>
+        <w:widowControl w:val="0"/>
         <w:ind w:firstLine="405"/>
         <w:contextualSpacing w:val="0"/>
       </w:pPr>
@@ -1647,6 +1974,9 @@
     </w:p>
     <w:p>
       <w:pPr>
+        <w:keepNext w:val="0"/>
+        <w:keepLines w:val="0"/>
+        <w:widowControl w:val="0"/>
         <w:ind w:firstLine="405"/>
         <w:contextualSpacing w:val="0"/>
       </w:pPr>
@@ -1670,6 +2000,9 @@
     </w:p>
     <w:p>
       <w:pPr>
+        <w:keepNext w:val="0"/>
+        <w:keepLines w:val="0"/>
+        <w:widowControl w:val="0"/>
         <w:ind w:firstLine="405"/>
         <w:contextualSpacing w:val="0"/>
       </w:pPr>
@@ -1684,6 +2017,9 @@
     </w:p>
     <w:p>
       <w:pPr>
+        <w:keepNext w:val="0"/>
+        <w:keepLines w:val="0"/>
+        <w:widowControl w:val="0"/>
         <w:ind w:firstLine="405"/>
         <w:contextualSpacing w:val="0"/>
       </w:pPr>
@@ -1698,6 +2034,9 @@
     </w:p>
     <w:p>
       <w:pPr>
+        <w:keepNext w:val="0"/>
+        <w:keepLines w:val="0"/>
+        <w:widowControl w:val="0"/>
         <w:ind w:firstLine="405"/>
         <w:contextualSpacing w:val="0"/>
       </w:pPr>
@@ -1746,6 +2085,9 @@
     </w:p>
     <w:p>
       <w:pPr>
+        <w:keepNext w:val="0"/>
+        <w:keepLines w:val="0"/>
+        <w:widowControl w:val="0"/>
         <w:ind w:firstLine="405"/>
         <w:contextualSpacing w:val="0"/>
       </w:pPr>
@@ -1760,6 +2102,9 @@
     </w:p>
     <w:p>
       <w:pPr>
+        <w:keepNext w:val="0"/>
+        <w:keepLines w:val="0"/>
+        <w:widowControl w:val="0"/>
         <w:ind w:firstLine="405"/>
         <w:contextualSpacing w:val="0"/>
       </w:pPr>
@@ -1774,6 +2119,9 @@
     </w:p>
     <w:p>
       <w:pPr>
+        <w:keepNext w:val="0"/>
+        <w:keepLines w:val="0"/>
+        <w:widowControl w:val="0"/>
         <w:ind w:firstLine="405"/>
         <w:contextualSpacing w:val="0"/>
       </w:pPr>
@@ -1806,6 +2154,9 @@
     </w:p>
     <w:p>
       <w:pPr>
+        <w:keepNext w:val="0"/>
+        <w:keepLines w:val="0"/>
+        <w:widowControl w:val="0"/>
         <w:ind w:firstLine="405"/>
         <w:contextualSpacing w:val="0"/>
       </w:pPr>
@@ -1829,17 +2180,23 @@
     </w:p>
     <w:p>
       <w:pPr>
-        <w:ind w:firstLine="405"/>
-        <w:contextualSpacing w:val="0"/>
-      </w:pPr>
-      <w:r>
-        <w:rPr>
-          <w:rtl w:val="0"/>
-        </w:rPr>
-      </w:r>
-    </w:p>
-    <w:p>
-      <w:pPr>
+        <w:keepNext w:val="0"/>
+        <w:keepLines w:val="0"/>
+        <w:widowControl w:val="0"/>
+        <w:ind w:firstLine="405"/>
+        <w:contextualSpacing w:val="0"/>
+      </w:pPr>
+      <w:r>
+        <w:rPr>
+          <w:rtl w:val="0"/>
+        </w:rPr>
+      </w:r>
+    </w:p>
+    <w:p>
+      <w:pPr>
+        <w:keepNext w:val="0"/>
+        <w:keepLines w:val="0"/>
+        <w:widowControl w:val="0"/>
         <w:ind w:firstLine="405"/>
         <w:contextualSpacing w:val="0"/>
         <w:jc w:val="center"/>
@@ -1855,17 +2212,23 @@
     </w:p>
     <w:p>
       <w:pPr>
-        <w:ind w:firstLine="405"/>
-        <w:contextualSpacing w:val="0"/>
-      </w:pPr>
-      <w:r>
-        <w:rPr>
-          <w:rtl w:val="0"/>
-        </w:rPr>
-      </w:r>
-    </w:p>
-    <w:p>
-      <w:pPr>
+        <w:keepNext w:val="0"/>
+        <w:keepLines w:val="0"/>
+        <w:widowControl w:val="0"/>
+        <w:ind w:firstLine="405"/>
+        <w:contextualSpacing w:val="0"/>
+      </w:pPr>
+      <w:r>
+        <w:rPr>
+          <w:rtl w:val="0"/>
+        </w:rPr>
+      </w:r>
+    </w:p>
+    <w:p>
+      <w:pPr>
+        <w:keepNext w:val="0"/>
+        <w:keepLines w:val="0"/>
+        <w:widowControl w:val="0"/>
         <w:ind w:firstLine="405"/>
         <w:contextualSpacing w:val="0"/>
       </w:pPr>
@@ -1880,6 +2243,9 @@
     </w:p>
     <w:p>
       <w:pPr>
+        <w:keepNext w:val="0"/>
+        <w:keepLines w:val="0"/>
+        <w:widowControl w:val="0"/>
         <w:ind w:firstLine="405"/>
         <w:contextualSpacing w:val="0"/>
       </w:pPr>
@@ -1911,6 +2277,9 @@
     </w:p>
     <w:p>
       <w:pPr>
+        <w:keepNext w:val="0"/>
+        <w:keepLines w:val="0"/>
+        <w:widowControl w:val="0"/>
         <w:ind w:firstLine="405"/>
         <w:contextualSpacing w:val="0"/>
       </w:pPr>
@@ -1925,6 +2294,9 @@
     </w:p>
     <w:p>
       <w:pPr>
+        <w:keepNext w:val="0"/>
+        <w:keepLines w:val="0"/>
+        <w:widowControl w:val="0"/>
         <w:ind w:firstLine="405"/>
         <w:contextualSpacing w:val="0"/>
       </w:pPr>
@@ -1939,6 +2311,9 @@
     </w:p>
     <w:p>
       <w:pPr>
+        <w:keepNext w:val="0"/>
+        <w:keepLines w:val="0"/>
+        <w:widowControl w:val="0"/>
         <w:ind w:firstLine="405"/>
         <w:contextualSpacing w:val="0"/>
       </w:pPr>
@@ -1953,6 +2328,9 @@
     </w:p>
     <w:p>
       <w:pPr>
+        <w:keepNext w:val="0"/>
+        <w:keepLines w:val="0"/>
+        <w:widowControl w:val="0"/>
         <w:ind w:firstLine="405"/>
         <w:contextualSpacing w:val="0"/>
       </w:pPr>
@@ -1967,6 +2345,9 @@
     </w:p>
     <w:p>
       <w:pPr>
+        <w:keepNext w:val="0"/>
+        <w:keepLines w:val="0"/>
+        <w:widowControl w:val="0"/>
         <w:ind w:firstLine="405"/>
         <w:contextualSpacing w:val="0"/>
       </w:pPr>
@@ -1981,6 +2362,9 @@
     </w:p>
     <w:p>
       <w:pPr>
+        <w:keepNext w:val="0"/>
+        <w:keepLines w:val="0"/>
+        <w:widowControl w:val="0"/>
         <w:ind w:firstLine="405"/>
         <w:contextualSpacing w:val="0"/>
       </w:pPr>
@@ -1995,6 +2379,9 @@
     </w:p>
     <w:p>
       <w:pPr>
+        <w:keepNext w:val="0"/>
+        <w:keepLines w:val="0"/>
+        <w:widowControl w:val="0"/>
         <w:ind w:firstLine="405"/>
         <w:contextualSpacing w:val="0"/>
       </w:pPr>
@@ -2009,6 +2396,9 @@
     </w:p>
     <w:p>
       <w:pPr>
+        <w:keepNext w:val="0"/>
+        <w:keepLines w:val="0"/>
+        <w:widowControl w:val="0"/>
         <w:ind w:firstLine="405"/>
         <w:contextualSpacing w:val="0"/>
       </w:pPr>
@@ -2023,6 +2413,9 @@
     </w:p>
     <w:p>
       <w:pPr>
+        <w:keepNext w:val="0"/>
+        <w:keepLines w:val="0"/>
+        <w:widowControl w:val="0"/>
         <w:ind w:firstLine="405"/>
         <w:contextualSpacing w:val="0"/>
       </w:pPr>
@@ -2037,6 +2430,9 @@
     </w:p>
     <w:p>
       <w:pPr>
+        <w:keepNext w:val="0"/>
+        <w:keepLines w:val="0"/>
+        <w:widowControl w:val="0"/>
         <w:ind w:firstLine="405"/>
         <w:contextualSpacing w:val="0"/>
       </w:pPr>
@@ -2051,6 +2447,9 @@
     </w:p>
     <w:p>
       <w:pPr>
+        <w:keepNext w:val="0"/>
+        <w:keepLines w:val="0"/>
+        <w:widowControl w:val="0"/>
         <w:ind w:firstLine="405"/>
         <w:contextualSpacing w:val="0"/>
       </w:pPr>
@@ -2065,6 +2464,9 @@
     </w:p>
     <w:p>
       <w:pPr>
+        <w:keepNext w:val="0"/>
+        <w:keepLines w:val="0"/>
+        <w:widowControl w:val="0"/>
         <w:ind w:firstLine="405"/>
         <w:contextualSpacing w:val="0"/>
       </w:pPr>
@@ -2079,6 +2481,9 @@
     </w:p>
     <w:p>
       <w:pPr>
+        <w:keepNext w:val="0"/>
+        <w:keepLines w:val="0"/>
+        <w:widowControl w:val="0"/>
         <w:ind w:firstLine="405"/>
         <w:contextualSpacing w:val="0"/>
       </w:pPr>
@@ -2093,6 +2498,9 @@
     </w:p>
     <w:p>
       <w:pPr>
+        <w:keepNext w:val="0"/>
+        <w:keepLines w:val="0"/>
+        <w:widowControl w:val="0"/>
         <w:ind w:firstLine="405"/>
         <w:contextualSpacing w:val="0"/>
       </w:pPr>
@@ -2107,6 +2515,9 @@
     </w:p>
     <w:p>
       <w:pPr>
+        <w:keepNext w:val="0"/>
+        <w:keepLines w:val="0"/>
+        <w:widowControl w:val="0"/>
         <w:ind w:firstLine="405"/>
         <w:contextualSpacing w:val="0"/>
       </w:pPr>
@@ -2121,6 +2532,9 @@
     </w:p>
     <w:p>
       <w:pPr>
+        <w:keepNext w:val="0"/>
+        <w:keepLines w:val="0"/>
+        <w:widowControl w:val="0"/>
         <w:ind w:firstLine="405"/>
         <w:contextualSpacing w:val="0"/>
       </w:pPr>
@@ -2135,6 +2549,9 @@
     </w:p>
     <w:p>
       <w:pPr>
+        <w:keepNext w:val="0"/>
+        <w:keepLines w:val="0"/>
+        <w:widowControl w:val="0"/>
         <w:ind w:firstLine="405"/>
         <w:contextualSpacing w:val="0"/>
       </w:pPr>
@@ -2149,6 +2566,9 @@
     </w:p>
     <w:p>
       <w:pPr>
+        <w:keepNext w:val="0"/>
+        <w:keepLines w:val="0"/>
+        <w:widowControl w:val="0"/>
         <w:ind w:firstLine="405"/>
         <w:contextualSpacing w:val="0"/>
       </w:pPr>
@@ -2163,6 +2583,9 @@
     </w:p>
     <w:p>
       <w:pPr>
+        <w:keepNext w:val="0"/>
+        <w:keepLines w:val="0"/>
+        <w:widowControl w:val="0"/>
         <w:ind w:firstLine="405"/>
         <w:contextualSpacing w:val="0"/>
       </w:pPr>
@@ -2177,17 +2600,23 @@
     </w:p>
     <w:p>
       <w:pPr>
-        <w:ind w:firstLine="405"/>
-        <w:contextualSpacing w:val="0"/>
-      </w:pPr>
-      <w:r>
-        <w:rPr>
-          <w:rtl w:val="0"/>
-        </w:rPr>
-      </w:r>
-    </w:p>
-    <w:p>
-      <w:pPr>
+        <w:keepNext w:val="0"/>
+        <w:keepLines w:val="0"/>
+        <w:widowControl w:val="0"/>
+        <w:ind w:firstLine="405"/>
+        <w:contextualSpacing w:val="0"/>
+      </w:pPr>
+      <w:r>
+        <w:rPr>
+          <w:rtl w:val="0"/>
+        </w:rPr>
+      </w:r>
+    </w:p>
+    <w:p>
+      <w:pPr>
+        <w:keepNext w:val="0"/>
+        <w:keepLines w:val="0"/>
+        <w:widowControl w:val="0"/>
         <w:ind w:firstLine="405"/>
         <w:contextualSpacing w:val="0"/>
         <w:jc w:val="center"/>
@@ -2203,17 +2632,23 @@
     </w:p>
     <w:p>
       <w:pPr>
-        <w:ind w:firstLine="405"/>
-        <w:contextualSpacing w:val="0"/>
-      </w:pPr>
-      <w:r>
-        <w:rPr>
-          <w:rtl w:val="0"/>
-        </w:rPr>
-      </w:r>
-    </w:p>
-    <w:p>
-      <w:pPr>
+        <w:keepNext w:val="0"/>
+        <w:keepLines w:val="0"/>
+        <w:widowControl w:val="0"/>
+        <w:ind w:firstLine="405"/>
+        <w:contextualSpacing w:val="0"/>
+      </w:pPr>
+      <w:r>
+        <w:rPr>
+          <w:rtl w:val="0"/>
+        </w:rPr>
+      </w:r>
+    </w:p>
+    <w:p>
+      <w:pPr>
+        <w:keepNext w:val="0"/>
+        <w:keepLines w:val="0"/>
+        <w:widowControl w:val="0"/>
         <w:ind w:firstLine="405"/>
         <w:contextualSpacing w:val="0"/>
       </w:pPr>
@@ -2245,6 +2680,9 @@
     </w:p>
     <w:p>
       <w:pPr>
+        <w:keepNext w:val="0"/>
+        <w:keepLines w:val="0"/>
+        <w:widowControl w:val="0"/>
         <w:ind w:firstLine="405"/>
         <w:contextualSpacing w:val="0"/>
       </w:pPr>
@@ -2259,6 +2697,9 @@
     </w:p>
     <w:p>
       <w:pPr>
+        <w:keepNext w:val="0"/>
+        <w:keepLines w:val="0"/>
+        <w:widowControl w:val="0"/>
         <w:ind w:firstLine="405"/>
         <w:contextualSpacing w:val="0"/>
       </w:pPr>
@@ -2273,6 +2714,9 @@
     </w:p>
     <w:p>
       <w:pPr>
+        <w:keepNext w:val="0"/>
+        <w:keepLines w:val="0"/>
+        <w:widowControl w:val="0"/>
         <w:ind w:firstLine="405"/>
         <w:contextualSpacing w:val="0"/>
       </w:pPr>
@@ -2287,6 +2731,9 @@
     </w:p>
     <w:p>
       <w:pPr>
+        <w:keepNext w:val="0"/>
+        <w:keepLines w:val="0"/>
+        <w:widowControl w:val="0"/>
         <w:ind w:firstLine="405"/>
         <w:contextualSpacing w:val="0"/>
       </w:pPr>
@@ -2301,6 +2748,9 @@
     </w:p>
     <w:p>
       <w:pPr>
+        <w:keepNext w:val="0"/>
+        <w:keepLines w:val="0"/>
+        <w:widowControl w:val="0"/>
         <w:ind w:firstLine="405"/>
         <w:contextualSpacing w:val="0"/>
       </w:pPr>
@@ -2315,6 +2765,9 @@
     </w:p>
     <w:p>
       <w:pPr>
+        <w:keepNext w:val="0"/>
+        <w:keepLines w:val="0"/>
+        <w:widowControl w:val="0"/>
         <w:ind w:firstLine="405"/>
         <w:contextualSpacing w:val="0"/>
       </w:pPr>
@@ -2346,6 +2799,9 @@
     </w:p>
     <w:p>
       <w:pPr>
+        <w:keepNext w:val="0"/>
+        <w:keepLines w:val="0"/>
+        <w:widowControl w:val="0"/>
         <w:ind w:firstLine="405"/>
         <w:contextualSpacing w:val="0"/>
       </w:pPr>
@@ -2411,6 +2867,9 @@
     </w:p>
     <w:p>
       <w:pPr>
+        <w:keepNext w:val="0"/>
+        <w:keepLines w:val="0"/>
+        <w:widowControl w:val="0"/>
         <w:ind w:firstLine="405"/>
         <w:contextualSpacing w:val="0"/>
       </w:pPr>
@@ -2425,6 +2884,9 @@
     </w:p>
     <w:p>
       <w:pPr>
+        <w:keepNext w:val="0"/>
+        <w:keepLines w:val="0"/>
+        <w:widowControl w:val="0"/>
         <w:ind w:firstLine="405"/>
         <w:contextualSpacing w:val="0"/>
       </w:pPr>
@@ -2439,17 +2901,23 @@
     </w:p>
     <w:p>
       <w:pPr>
-        <w:ind w:firstLine="405"/>
-        <w:contextualSpacing w:val="0"/>
-      </w:pPr>
-      <w:r>
-        <w:rPr>
-          <w:rtl w:val="0"/>
-        </w:rPr>
-      </w:r>
-    </w:p>
-    <w:p>
-      <w:pPr>
+        <w:keepNext w:val="0"/>
+        <w:keepLines w:val="0"/>
+        <w:widowControl w:val="0"/>
+        <w:ind w:firstLine="405"/>
+        <w:contextualSpacing w:val="0"/>
+      </w:pPr>
+      <w:r>
+        <w:rPr>
+          <w:rtl w:val="0"/>
+        </w:rPr>
+      </w:r>
+    </w:p>
+    <w:p>
+      <w:pPr>
+        <w:keepNext w:val="0"/>
+        <w:keepLines w:val="0"/>
+        <w:widowControl w:val="0"/>
         <w:ind w:firstLine="405"/>
         <w:contextualSpacing w:val="0"/>
         <w:jc w:val="center"/>
@@ -2465,17 +2933,23 @@
     </w:p>
     <w:p>
       <w:pPr>
-        <w:ind w:firstLine="405"/>
-        <w:contextualSpacing w:val="0"/>
-      </w:pPr>
-      <w:r>
-        <w:rPr>
-          <w:rtl w:val="0"/>
-        </w:rPr>
-      </w:r>
-    </w:p>
-    <w:p>
-      <w:pPr>
+        <w:keepNext w:val="0"/>
+        <w:keepLines w:val="0"/>
+        <w:widowControl w:val="0"/>
+        <w:ind w:firstLine="405"/>
+        <w:contextualSpacing w:val="0"/>
+      </w:pPr>
+      <w:r>
+        <w:rPr>
+          <w:rtl w:val="0"/>
+        </w:rPr>
+      </w:r>
+    </w:p>
+    <w:p>
+      <w:pPr>
+        <w:keepNext w:val="0"/>
+        <w:keepLines w:val="0"/>
+        <w:widowControl w:val="0"/>
         <w:ind w:firstLine="405"/>
         <w:contextualSpacing w:val="0"/>
       </w:pPr>
@@ -2490,6 +2964,9 @@
     </w:p>
     <w:p>
       <w:pPr>
+        <w:keepNext w:val="0"/>
+        <w:keepLines w:val="0"/>
+        <w:widowControl w:val="0"/>
         <w:ind w:firstLine="405"/>
         <w:contextualSpacing w:val="0"/>
       </w:pPr>
@@ -2538,6 +3015,9 @@
     </w:p>
     <w:p>
       <w:pPr>
+        <w:keepNext w:val="0"/>
+        <w:keepLines w:val="0"/>
+        <w:widowControl w:val="0"/>
         <w:ind w:firstLine="405"/>
         <w:contextualSpacing w:val="0"/>
       </w:pPr>
@@ -2552,6 +3032,9 @@
     </w:p>
     <w:p>
       <w:pPr>
+        <w:keepNext w:val="0"/>
+        <w:keepLines w:val="0"/>
+        <w:widowControl w:val="0"/>
         <w:ind w:firstLine="405"/>
         <w:contextualSpacing w:val="0"/>
       </w:pPr>
@@ -2575,6 +3058,9 @@
     </w:p>
     <w:p>
       <w:pPr>
+        <w:keepNext w:val="0"/>
+        <w:keepLines w:val="0"/>
+        <w:widowControl w:val="0"/>
         <w:ind w:firstLine="405"/>
         <w:contextualSpacing w:val="0"/>
       </w:pPr>
@@ -2589,6 +3075,9 @@
     </w:p>
     <w:p>
       <w:pPr>
+        <w:keepNext w:val="0"/>
+        <w:keepLines w:val="0"/>
+        <w:widowControl w:val="0"/>
         <w:ind w:firstLine="405"/>
         <w:contextualSpacing w:val="0"/>
       </w:pPr>
@@ -2603,6 +3092,9 @@
     </w:p>
     <w:p>
       <w:pPr>
+        <w:keepNext w:val="0"/>
+        <w:keepLines w:val="0"/>
+        <w:widowControl w:val="0"/>
         <w:ind w:firstLine="405"/>
         <w:contextualSpacing w:val="0"/>
       </w:pPr>
@@ -2617,6 +3109,9 @@
     </w:p>
     <w:p>
       <w:pPr>
+        <w:keepNext w:val="0"/>
+        <w:keepLines w:val="0"/>
+        <w:widowControl w:val="0"/>
         <w:ind w:firstLine="405"/>
         <w:contextualSpacing w:val="0"/>
       </w:pPr>
@@ -2631,6 +3126,9 @@
     </w:p>
     <w:p>
       <w:pPr>
+        <w:keepNext w:val="0"/>
+        <w:keepLines w:val="0"/>
+        <w:widowControl w:val="0"/>
         <w:ind w:firstLine="405"/>
         <w:contextualSpacing w:val="0"/>
       </w:pPr>
@@ -2645,6 +3143,9 @@
     </w:p>
     <w:p>
       <w:pPr>
+        <w:keepNext w:val="0"/>
+        <w:keepLines w:val="0"/>
+        <w:widowControl w:val="0"/>
         <w:ind w:firstLine="405"/>
         <w:contextualSpacing w:val="0"/>
       </w:pPr>
@@ -2659,6 +3160,9 @@
     </w:p>
     <w:p>
       <w:pPr>
+        <w:keepNext w:val="0"/>
+        <w:keepLines w:val="0"/>
+        <w:widowControl w:val="0"/>
         <w:ind w:firstLine="405"/>
         <w:contextualSpacing w:val="0"/>
       </w:pPr>
@@ -2707,6 +3211,9 @@
     </w:p>
     <w:p>
       <w:pPr>
+        <w:keepNext w:val="0"/>
+        <w:keepLines w:val="0"/>
+        <w:widowControl w:val="0"/>
         <w:ind w:firstLine="405"/>
         <w:contextualSpacing w:val="0"/>
       </w:pPr>
@@ -2721,6 +3228,9 @@
     </w:p>
     <w:p>
       <w:pPr>
+        <w:keepNext w:val="0"/>
+        <w:keepLines w:val="0"/>
+        <w:widowControl w:val="0"/>
         <w:ind w:firstLine="405"/>
         <w:contextualSpacing w:val="0"/>
       </w:pPr>
@@ -2735,6 +3245,9 @@
     </w:p>
     <w:p>
       <w:pPr>
+        <w:keepNext w:val="0"/>
+        <w:keepLines w:val="0"/>
+        <w:widowControl w:val="0"/>
         <w:ind w:firstLine="405"/>
         <w:contextualSpacing w:val="0"/>
       </w:pPr>
@@ -2749,6 +3262,9 @@
     </w:p>
     <w:p>
       <w:pPr>
+        <w:keepNext w:val="0"/>
+        <w:keepLines w:val="0"/>
+        <w:widowControl w:val="0"/>
         <w:ind w:firstLine="405"/>
         <w:contextualSpacing w:val="0"/>
       </w:pPr>
@@ -2763,6 +3279,9 @@
     </w:p>
     <w:p>
       <w:pPr>
+        <w:keepNext w:val="0"/>
+        <w:keepLines w:val="0"/>
+        <w:widowControl w:val="0"/>
         <w:ind w:firstLine="405"/>
         <w:contextualSpacing w:val="0"/>
       </w:pPr>
@@ -2777,6 +3296,9 @@
     </w:p>
     <w:p>
       <w:pPr>
+        <w:keepNext w:val="0"/>
+        <w:keepLines w:val="0"/>
+        <w:widowControl w:val="0"/>
         <w:ind w:firstLine="405"/>
         <w:contextualSpacing w:val="0"/>
       </w:pPr>
@@ -2791,6 +3313,9 @@
     </w:p>
     <w:p>
       <w:pPr>
+        <w:keepNext w:val="0"/>
+        <w:keepLines w:val="0"/>
+        <w:widowControl w:val="0"/>
         <w:ind w:firstLine="405"/>
         <w:contextualSpacing w:val="0"/>
       </w:pPr>
@@ -2805,6 +3330,9 @@
     </w:p>
     <w:p>
       <w:pPr>
+        <w:keepNext w:val="0"/>
+        <w:keepLines w:val="0"/>
+        <w:widowControl w:val="0"/>
         <w:ind w:firstLine="405"/>
         <w:contextualSpacing w:val="0"/>
       </w:pPr>
@@ -2819,6 +3347,9 @@
     </w:p>
     <w:p>
       <w:pPr>
+        <w:keepNext w:val="0"/>
+        <w:keepLines w:val="0"/>
+        <w:widowControl w:val="0"/>
         <w:ind w:firstLine="405"/>
         <w:contextualSpacing w:val="0"/>
       </w:pPr>
@@ -2833,6 +3364,9 @@
     </w:p>
     <w:p>
       <w:pPr>
+        <w:keepNext w:val="0"/>
+        <w:keepLines w:val="0"/>
+        <w:widowControl w:val="0"/>
         <w:ind w:firstLine="405"/>
         <w:contextualSpacing w:val="0"/>
       </w:pPr>
@@ -2847,6 +3381,9 @@
     </w:p>
     <w:p>
       <w:pPr>
+        <w:keepNext w:val="0"/>
+        <w:keepLines w:val="0"/>
+        <w:widowControl w:val="0"/>
         <w:ind w:firstLine="405"/>
         <w:contextualSpacing w:val="0"/>
       </w:pPr>
@@ -2861,6 +3398,9 @@
     </w:p>
     <w:p>
       <w:pPr>
+        <w:keepNext w:val="0"/>
+        <w:keepLines w:val="0"/>
+        <w:widowControl w:val="0"/>
         <w:ind w:firstLine="405"/>
         <w:contextualSpacing w:val="0"/>
       </w:pPr>
@@ -2875,6 +3415,9 @@
     </w:p>
     <w:p>
       <w:pPr>
+        <w:keepNext w:val="0"/>
+        <w:keepLines w:val="0"/>
+        <w:widowControl w:val="0"/>
         <w:ind w:firstLine="405"/>
         <w:contextualSpacing w:val="0"/>
       </w:pPr>
@@ -2889,6 +3432,9 @@
     </w:p>
     <w:p>
       <w:pPr>
+        <w:keepNext w:val="0"/>
+        <w:keepLines w:val="0"/>
+        <w:widowControl w:val="0"/>
         <w:ind w:firstLine="405"/>
         <w:contextualSpacing w:val="0"/>
       </w:pPr>
@@ -2903,6 +3449,9 @@
     </w:p>
     <w:p>
       <w:pPr>
+        <w:keepNext w:val="0"/>
+        <w:keepLines w:val="0"/>
+        <w:widowControl w:val="0"/>
         <w:ind w:firstLine="405"/>
         <w:contextualSpacing w:val="0"/>
       </w:pPr>
@@ -2917,6 +3466,9 @@
     </w:p>
     <w:p>
       <w:pPr>
+        <w:keepNext w:val="0"/>
+        <w:keepLines w:val="0"/>
+        <w:widowControl w:val="0"/>
         <w:ind w:firstLine="405"/>
         <w:contextualSpacing w:val="0"/>
       </w:pPr>
@@ -2931,6 +3483,9 @@
     </w:p>
     <w:p>
       <w:pPr>
+        <w:keepNext w:val="0"/>
+        <w:keepLines w:val="0"/>
+        <w:widowControl w:val="0"/>
         <w:ind w:firstLine="405"/>
         <w:contextualSpacing w:val="0"/>
       </w:pPr>
@@ -2945,6 +3500,9 @@
     </w:p>
     <w:p>
       <w:pPr>
+        <w:keepNext w:val="0"/>
+        <w:keepLines w:val="0"/>
+        <w:widowControl w:val="0"/>
         <w:ind w:firstLine="405"/>
         <w:contextualSpacing w:val="0"/>
       </w:pPr>
@@ -2959,6 +3517,9 @@
     </w:p>
     <w:p>
       <w:pPr>
+        <w:keepNext w:val="0"/>
+        <w:keepLines w:val="0"/>
+        <w:widowControl w:val="0"/>
         <w:ind w:firstLine="405"/>
         <w:contextualSpacing w:val="0"/>
       </w:pPr>
@@ -2973,6 +3534,9 @@
     </w:p>
     <w:p>
       <w:pPr>
+        <w:keepNext w:val="0"/>
+        <w:keepLines w:val="0"/>
+        <w:widowControl w:val="0"/>
         <w:ind w:firstLine="405"/>
         <w:contextualSpacing w:val="0"/>
       </w:pPr>
@@ -2987,6 +3551,9 @@
     </w:p>
     <w:p>
       <w:pPr>
+        <w:keepNext w:val="0"/>
+        <w:keepLines w:val="0"/>
+        <w:widowControl w:val="0"/>
         <w:ind w:firstLine="405"/>
         <w:contextualSpacing w:val="0"/>
       </w:pPr>
@@ -3018,17 +3585,23 @@
     </w:p>
     <w:p>
       <w:pPr>
-        <w:ind w:firstLine="405"/>
-        <w:contextualSpacing w:val="0"/>
-      </w:pPr>
-      <w:r>
-        <w:rPr>
-          <w:rtl w:val="0"/>
-        </w:rPr>
-      </w:r>
-    </w:p>
-    <w:p>
-      <w:pPr>
+        <w:keepNext w:val="0"/>
+        <w:keepLines w:val="0"/>
+        <w:widowControl w:val="0"/>
+        <w:ind w:firstLine="405"/>
+        <w:contextualSpacing w:val="0"/>
+      </w:pPr>
+      <w:r>
+        <w:rPr>
+          <w:rtl w:val="0"/>
+        </w:rPr>
+      </w:r>
+    </w:p>
+    <w:p>
+      <w:pPr>
+        <w:keepNext w:val="0"/>
+        <w:keepLines w:val="0"/>
+        <w:widowControl w:val="0"/>
         <w:ind w:firstLine="405"/>
         <w:contextualSpacing w:val="0"/>
         <w:jc w:val="center"/>
@@ -3044,17 +3617,23 @@
     </w:p>
     <w:p>
       <w:pPr>
-        <w:ind w:firstLine="405"/>
-        <w:contextualSpacing w:val="0"/>
-      </w:pPr>
-      <w:r>
-        <w:rPr>
-          <w:rtl w:val="0"/>
-        </w:rPr>
-      </w:r>
-    </w:p>
-    <w:p>
-      <w:pPr>
+        <w:keepNext w:val="0"/>
+        <w:keepLines w:val="0"/>
+        <w:widowControl w:val="0"/>
+        <w:ind w:firstLine="405"/>
+        <w:contextualSpacing w:val="0"/>
+      </w:pPr>
+      <w:r>
+        <w:rPr>
+          <w:rtl w:val="0"/>
+        </w:rPr>
+      </w:r>
+    </w:p>
+    <w:p>
+      <w:pPr>
+        <w:keepNext w:val="0"/>
+        <w:keepLines w:val="0"/>
+        <w:widowControl w:val="0"/>
         <w:ind w:firstLine="405"/>
         <w:contextualSpacing w:val="0"/>
       </w:pPr>
@@ -3069,6 +3648,9 @@
     </w:p>
     <w:p>
       <w:pPr>
+        <w:keepNext w:val="0"/>
+        <w:keepLines w:val="0"/>
+        <w:widowControl w:val="0"/>
         <w:ind w:firstLine="405"/>
         <w:contextualSpacing w:val="0"/>
       </w:pPr>
@@ -3083,6 +3665,9 @@
     </w:p>
     <w:p>
       <w:pPr>
+        <w:keepNext w:val="0"/>
+        <w:keepLines w:val="0"/>
+        <w:widowControl w:val="0"/>
         <w:ind w:firstLine="405"/>
         <w:contextualSpacing w:val="0"/>
       </w:pPr>
@@ -3097,6 +3682,9 @@
     </w:p>
     <w:p>
       <w:pPr>
+        <w:keepNext w:val="0"/>
+        <w:keepLines w:val="0"/>
+        <w:widowControl w:val="0"/>
         <w:ind w:firstLine="405"/>
         <w:contextualSpacing w:val="0"/>
       </w:pPr>
@@ -3137,6 +3725,9 @@
     </w:p>
     <w:p>
       <w:pPr>
+        <w:keepNext w:val="0"/>
+        <w:keepLines w:val="0"/>
+        <w:widowControl w:val="0"/>
         <w:ind w:firstLine="405"/>
         <w:contextualSpacing w:val="0"/>
       </w:pPr>
@@ -3151,6 +3742,9 @@
     </w:p>
     <w:p>
       <w:pPr>
+        <w:keepNext w:val="0"/>
+        <w:keepLines w:val="0"/>
+        <w:widowControl w:val="0"/>
         <w:ind w:firstLine="405"/>
         <w:contextualSpacing w:val="0"/>
       </w:pPr>
@@ -3182,6 +3776,9 @@
     </w:p>
     <w:p>
       <w:pPr>
+        <w:keepNext w:val="0"/>
+        <w:keepLines w:val="0"/>
+        <w:widowControl w:val="0"/>
         <w:ind w:firstLine="405"/>
         <w:contextualSpacing w:val="0"/>
       </w:pPr>
@@ -3196,6 +3793,9 @@
     </w:p>
     <w:p>
       <w:pPr>
+        <w:keepNext w:val="0"/>
+        <w:keepLines w:val="0"/>
+        <w:widowControl w:val="0"/>
         <w:ind w:firstLine="405"/>
         <w:contextualSpacing w:val="0"/>
       </w:pPr>
@@ -3210,6 +3810,9 @@
     </w:p>
     <w:p>
       <w:pPr>
+        <w:keepNext w:val="0"/>
+        <w:keepLines w:val="0"/>
+        <w:widowControl w:val="0"/>
         <w:ind w:firstLine="405"/>
         <w:contextualSpacing w:val="0"/>
       </w:pPr>
@@ -3224,6 +3827,9 @@
     </w:p>
     <w:p>
       <w:pPr>
+        <w:keepNext w:val="0"/>
+        <w:keepLines w:val="0"/>
+        <w:widowControl w:val="0"/>
         <w:ind w:firstLine="405"/>
         <w:contextualSpacing w:val="0"/>
       </w:pPr>
@@ -3238,6 +3844,9 @@
     </w:p>
     <w:p>
       <w:pPr>
+        <w:keepNext w:val="0"/>
+        <w:keepLines w:val="0"/>
+        <w:widowControl w:val="0"/>
         <w:ind w:firstLine="405"/>
         <w:contextualSpacing w:val="0"/>
       </w:pPr>
@@ -3286,6 +3895,9 @@
     </w:p>
     <w:p>
       <w:pPr>
+        <w:keepNext w:val="0"/>
+        <w:keepLines w:val="0"/>
+        <w:widowControl w:val="0"/>
         <w:ind w:firstLine="405"/>
         <w:contextualSpacing w:val="0"/>
       </w:pPr>
@@ -3300,6 +3912,9 @@
     </w:p>
     <w:p>
       <w:pPr>
+        <w:keepNext w:val="0"/>
+        <w:keepLines w:val="0"/>
+        <w:widowControl w:val="0"/>
         <w:ind w:firstLine="405"/>
         <w:contextualSpacing w:val="0"/>
       </w:pPr>
@@ -3331,6 +3946,9 @@
     </w:p>
     <w:p>
       <w:pPr>
+        <w:keepNext w:val="0"/>
+        <w:keepLines w:val="0"/>
+        <w:widowControl w:val="0"/>
         <w:ind w:firstLine="405"/>
         <w:contextualSpacing w:val="0"/>
       </w:pPr>
@@ -3345,17 +3963,23 @@
     </w:p>
     <w:p>
       <w:pPr>
-        <w:ind w:firstLine="405"/>
-        <w:contextualSpacing w:val="0"/>
-      </w:pPr>
-      <w:r>
-        <w:rPr>
-          <w:rtl w:val="0"/>
-        </w:rPr>
-      </w:r>
-    </w:p>
-    <w:p>
-      <w:pPr>
+        <w:keepNext w:val="0"/>
+        <w:keepLines w:val="0"/>
+        <w:widowControl w:val="0"/>
+        <w:ind w:firstLine="405"/>
+        <w:contextualSpacing w:val="0"/>
+      </w:pPr>
+      <w:r>
+        <w:rPr>
+          <w:rtl w:val="0"/>
+        </w:rPr>
+      </w:r>
+    </w:p>
+    <w:p>
+      <w:pPr>
+        <w:keepNext w:val="0"/>
+        <w:keepLines w:val="0"/>
+        <w:widowControl w:val="0"/>
         <w:ind w:firstLine="405"/>
         <w:contextualSpacing w:val="0"/>
         <w:jc w:val="center"/>
@@ -3371,17 +3995,23 @@
     </w:p>
     <w:p>
       <w:pPr>
-        <w:ind w:firstLine="405"/>
-        <w:contextualSpacing w:val="0"/>
-      </w:pPr>
-      <w:r>
-        <w:rPr>
-          <w:rtl w:val="0"/>
-        </w:rPr>
-      </w:r>
-    </w:p>
-    <w:p>
-      <w:pPr>
+        <w:keepNext w:val="0"/>
+        <w:keepLines w:val="0"/>
+        <w:widowControl w:val="0"/>
+        <w:ind w:firstLine="405"/>
+        <w:contextualSpacing w:val="0"/>
+      </w:pPr>
+      <w:r>
+        <w:rPr>
+          <w:rtl w:val="0"/>
+        </w:rPr>
+      </w:r>
+    </w:p>
+    <w:p>
+      <w:pPr>
+        <w:keepNext w:val="0"/>
+        <w:keepLines w:val="0"/>
+        <w:widowControl w:val="0"/>
         <w:ind w:firstLine="405"/>
         <w:contextualSpacing w:val="0"/>
       </w:pPr>
@@ -3396,6 +4026,9 @@
     </w:p>
     <w:p>
       <w:pPr>
+        <w:keepNext w:val="0"/>
+        <w:keepLines w:val="0"/>
+        <w:widowControl w:val="0"/>
         <w:ind w:firstLine="405"/>
         <w:contextualSpacing w:val="0"/>
       </w:pPr>
@@ -3410,6 +4043,9 @@
     </w:p>
     <w:p>
       <w:pPr>
+        <w:keepNext w:val="0"/>
+        <w:keepLines w:val="0"/>
+        <w:widowControl w:val="0"/>
         <w:ind w:firstLine="405"/>
         <w:contextualSpacing w:val="0"/>
       </w:pPr>
@@ -3424,6 +4060,9 @@
     </w:p>
     <w:p>
       <w:pPr>
+        <w:keepNext w:val="0"/>
+        <w:keepLines w:val="0"/>
+        <w:widowControl w:val="0"/>
         <w:ind w:firstLine="405"/>
         <w:contextualSpacing w:val="0"/>
       </w:pPr>
@@ -3438,6 +4077,9 @@
     </w:p>
     <w:p>
       <w:pPr>
+        <w:keepNext w:val="0"/>
+        <w:keepLines w:val="0"/>
+        <w:widowControl w:val="0"/>
         <w:ind w:firstLine="405"/>
         <w:contextualSpacing w:val="0"/>
       </w:pPr>
@@ -3472,6 +4114,9 @@
   <w:style w:styleId="Normal" w:type="paragraph" w:default="1">
     <w:name w:val="normal"/>
     <w:pPr>
+      <w:keepNext w:val="0"/>
+      <w:keepLines w:val="0"/>
+      <w:widowControl w:val="0"/>
       <w:spacing w:lineRule="auto" w:after="0" w:line="276" w:before="0"/>
       <w:ind w:left="0" w:firstLine="0" w:right="0"/>
       <w:contextualSpacing w:val="1"/>
@@ -3494,6 +4139,9 @@
     <w:basedOn w:val="Normal"/>
     <w:next w:val="Normal"/>
     <w:pPr>
+      <w:keepNext w:val="0"/>
+      <w:keepLines w:val="0"/>
+      <w:widowControl w:val="0"/>
       <w:spacing w:lineRule="auto" w:after="0" w:before="200"/>
       <w:contextualSpacing w:val="1"/>
     </w:pPr>
@@ -3522,6 +4170,9 @@
     <w:basedOn w:val="Normal"/>
     <w:next w:val="Normal"/>
     <w:pPr>
+      <w:keepNext w:val="0"/>
+      <w:keepLines w:val="0"/>
+      <w:widowControl w:val="0"/>
       <w:spacing w:lineRule="auto" w:after="0" w:before="160"/>
       <w:contextualSpacing w:val="1"/>
     </w:pPr>
@@ -3537,6 +4188,9 @@
     <w:basedOn w:val="Normal"/>
     <w:next w:val="Normal"/>
     <w:pPr>
+      <w:keepNext w:val="0"/>
+      <w:keepLines w:val="0"/>
+      <w:widowControl w:val="0"/>
       <w:spacing w:lineRule="auto" w:after="0" w:before="160"/>
       <w:contextualSpacing w:val="1"/>
     </w:pPr>
@@ -3552,6 +4206,9 @@
     <w:basedOn w:val="Normal"/>
     <w:next w:val="Normal"/>
     <w:pPr>
+      <w:keepNext w:val="0"/>
+      <w:keepLines w:val="0"/>
+      <w:widowControl w:val="0"/>
       <w:spacing w:lineRule="auto" w:after="0" w:before="160"/>
       <w:contextualSpacing w:val="1"/>
     </w:pPr>
@@ -3566,6 +4223,9 @@
     <w:basedOn w:val="Normal"/>
     <w:next w:val="Normal"/>
     <w:pPr>
+      <w:keepNext w:val="0"/>
+      <w:keepLines w:val="0"/>
+      <w:widowControl w:val="0"/>
       <w:spacing w:lineRule="auto" w:after="0" w:before="160"/>
       <w:contextualSpacing w:val="1"/>
     </w:pPr>
@@ -3581,6 +4241,9 @@
     <w:basedOn w:val="Normal"/>
     <w:next w:val="Normal"/>
     <w:pPr>
+      <w:keepNext w:val="0"/>
+      <w:keepLines w:val="0"/>
+      <w:widowControl w:val="0"/>
       <w:spacing w:lineRule="auto" w:after="0" w:before="0"/>
       <w:contextualSpacing w:val="1"/>
     </w:pPr>
@@ -3594,6 +4257,9 @@
     <w:basedOn w:val="Normal"/>
     <w:next w:val="Normal"/>
     <w:pPr>
+      <w:keepNext w:val="0"/>
+      <w:keepLines w:val="0"/>
+      <w:widowControl w:val="0"/>
       <w:spacing w:lineRule="auto" w:after="200" w:before="0"/>
       <w:contextualSpacing w:val="1"/>
     </w:pPr>
